--- a/achievements/Publication_List_Template.docx
+++ b/achievements/Publication_List_Template.docx
@@ -1,6 +1,6 @@
 
 <file path=word/document.xml><?xml version="1.0" encoding="utf-8"?>
-<w:document xmlns:wpc="http://schemas.microsoft.com/office/word/2010/wordprocessingCanvas" xmlns:cx="http://schemas.microsoft.com/office/drawing/2014/chartex" xmlns:cx1="http://schemas.microsoft.com/office/drawing/2015/9/8/chartex" xmlns:cx2="http://schemas.microsoft.com/office/drawing/2015/10/21/chartex" xmlns:cx3="http://schemas.microsoft.com/office/drawing/2016/5/9/chartex" xmlns:cx4="http://schemas.microsoft.com/office/drawing/2016/5/10/chartex" xmlns:cx5="http://schemas.microsoft.com/office/drawing/2016/5/11/chartex" xmlns:cx6="http://schemas.microsoft.com/office/drawing/2016/5/12/chartex" xmlns:cx7="http://schemas.microsoft.com/office/drawing/2016/5/13/chartex" xmlns:cx8="http://schemas.microsoft.com/office/drawing/2016/5/14/chartex" xmlns:mc="http://schemas.openxmlformats.org/markup-compatibility/2006" xmlns:aink="http://schemas.microsoft.com/office/drawing/2016/ink" xmlns:am3d="http://schemas.microsoft.com/office/drawing/2017/model3d" xmlns:o="urn:schemas-microsoft-com:office:office" xmlns:oel="http://schemas.microsoft.com/office/2019/extlst" xmlns:r="http://schemas.openxmlformats.org/officeDocument/2006/relationships" xmlns:m="http://schemas.openxmlformats.org/officeDocument/2006/math" xmlns:v="urn:schemas-microsoft-com:vml" xmlns:wp14="http://schemas.microsoft.com/office/word/2010/wordprocessingDrawing" xmlns:wp="http://schemas.openxmlformats.org/drawingml/2006/wordprocessingDrawing" xmlns:w10="urn:schemas-microsoft-com:office:word" xmlns:w="http://schemas.openxmlformats.org/wordprocessingml/2006/main" xmlns:w14="http://schemas.microsoft.com/office/word/2010/wordml" xmlns:w15="http://schemas.microsoft.com/office/word/2012/wordml" xmlns:w16cex="http://schemas.microsoft.com/office/word/2018/wordml/cex" xmlns:w16cid="http://schemas.microsoft.com/office/word/2016/wordml/cid" xmlns:w16="http://schemas.microsoft.com/office/word/2018/wordml" xmlns:w16du="http://schemas.microsoft.com/office/word/2023/wordml/word16du" xmlns:w16sdtdh="http://schemas.microsoft.com/office/word/2020/wordml/sdtdatahash" xmlns:w16se="http://schemas.microsoft.com/office/word/2015/wordml/symex" xmlns:wpg="http://schemas.microsoft.com/office/word/2010/wordprocessingGroup" xmlns:wpi="http://schemas.microsoft.com/office/word/2010/wordprocessingInk" xmlns:wne="http://schemas.microsoft.com/office/word/2006/wordml" xmlns:wps="http://schemas.microsoft.com/office/word/2010/wordprocessingShape" mc:Ignorable="w14 w15 w16se w16cid w16 w16cex w16sdtdh wp14">
+<w:document xmlns:wpc="http://schemas.microsoft.com/office/word/2010/wordprocessingCanvas" xmlns:cx="http://schemas.microsoft.com/office/drawing/2014/chartex" xmlns:cx1="http://schemas.microsoft.com/office/drawing/2015/9/8/chartex" xmlns:cx2="http://schemas.microsoft.com/office/drawing/2015/10/21/chartex" xmlns:cx3="http://schemas.microsoft.com/office/drawing/2016/5/9/chartex" xmlns:cx4="http://schemas.microsoft.com/office/drawing/2016/5/10/chartex" xmlns:cx5="http://schemas.microsoft.com/office/drawing/2016/5/11/chartex" xmlns:cx6="http://schemas.microsoft.com/office/drawing/2016/5/12/chartex" xmlns:cx7="http://schemas.microsoft.com/office/drawing/2016/5/13/chartex" xmlns:cx8="http://schemas.microsoft.com/office/drawing/2016/5/14/chartex" xmlns:mc="http://schemas.openxmlformats.org/markup-compatibility/2006" xmlns:aink="http://schemas.microsoft.com/office/drawing/2016/ink" xmlns:am3d="http://schemas.microsoft.com/office/drawing/2017/model3d" xmlns:o="urn:schemas-microsoft-com:office:office" xmlns:oel="http://schemas.microsoft.com/office/2019/extlst" xmlns:r="http://schemas.openxmlformats.org/officeDocument/2006/relationships" xmlns:m="http://schemas.openxmlformats.org/officeDocument/2006/math" xmlns:v="urn:schemas-microsoft-com:vml" xmlns:wp14="http://schemas.microsoft.com/office/word/2010/wordprocessingDrawing" xmlns:wp="http://schemas.openxmlformats.org/drawingml/2006/wordprocessingDrawing" xmlns:w10="urn:schemas-microsoft-com:office:word" xmlns:w="http://schemas.openxmlformats.org/wordprocessingml/2006/main" xmlns:w14="http://schemas.microsoft.com/office/word/2010/wordml" xmlns:w15="http://schemas.microsoft.com/office/word/2012/wordml" xmlns:w16cex="http://schemas.microsoft.com/office/word/2018/wordml/cex" xmlns:w16cid="http://schemas.microsoft.com/office/word/2016/wordml/cid" xmlns:w16="http://schemas.microsoft.com/office/word/2018/wordml" xmlns:w16sdtdh="http://schemas.microsoft.com/office/word/2020/wordml/sdtdatahash" xmlns:w16se="http://schemas.microsoft.com/office/word/2015/wordml/symex" xmlns:wpg="http://schemas.microsoft.com/office/word/2010/wordprocessingGroup" xmlns:wpi="http://schemas.microsoft.com/office/word/2010/wordprocessingInk" xmlns:wne="http://schemas.microsoft.com/office/word/2006/wordml" xmlns:wps="http://schemas.microsoft.com/office/word/2010/wordprocessingShape" mc:Ignorable="w14 w15 w16se w16cid w16 w16cex w16sdtdh wp14">
   <w:body>
     <w:p>
       <w:pPr>
@@ -16,15 +16,103 @@
         <w:t>Publication List</w:t>
       </w:r>
     </w:p>
-    <w:p/>
     <w:p>
       <w:pPr>
         <w:pStyle w:val="2"/>
       </w:pPr>
+      <w:r>
+        <w:rPr>
+          <w:rFonts w:ascii="Arial" w:hAnsi="Arial" w:cs="Arial"/>
+          <w:b w:val="0"/>
+          <w:bCs w:val="0"/>
+          <w:noProof/>
+          <w:sz w:val="22"/>
+        </w:rPr>
+        <mc:AlternateContent>
+          <mc:Choice Requires="wps">
+            <w:drawing>
+              <wp:anchor distT="0" distB="0" distL="114300" distR="114300" simplePos="0" relativeHeight="251659264" behindDoc="1" locked="0" layoutInCell="1" allowOverlap="1" wp14:anchorId="1014E2FD" wp14:editId="0C54B1B2">
+                <wp:simplePos x="0" y="0"/>
+                <wp:positionH relativeFrom="margin">
+                  <wp:posOffset>0</wp:posOffset>
+                </wp:positionH>
+                <wp:positionV relativeFrom="paragraph">
+                  <wp:posOffset>0</wp:posOffset>
+                </wp:positionV>
+                <wp:extent cx="5786312" cy="218932"/>
+                <wp:effectExtent l="0" t="0" r="5080" b="0"/>
+                <wp:wrapNone/>
+                <wp:docPr id="107807508" name="正方形/長方形 4"/>
+                <wp:cNvGraphicFramePr/>
+                <a:graphic xmlns:a="http://schemas.openxmlformats.org/drawingml/2006/main">
+                  <a:graphicData uri="http://schemas.microsoft.com/office/word/2010/wordprocessingShape">
+                    <wps:wsp>
+                      <wps:cNvSpPr/>
+                      <wps:spPr>
+                        <a:xfrm>
+                          <a:off x="0" y="0"/>
+                          <a:ext cx="5786312" cy="218932"/>
+                        </a:xfrm>
+                        <a:prstGeom prst="rect">
+                          <a:avLst/>
+                        </a:prstGeom>
+                        <a:solidFill>
+                          <a:schemeClr val="accent4">
+                            <a:lumMod val="20000"/>
+                            <a:lumOff val="80000"/>
+                          </a:schemeClr>
+                        </a:solidFill>
+                        <a:ln>
+                          <a:noFill/>
+                        </a:ln>
+                      </wps:spPr>
+                      <wps:style>
+                        <a:lnRef idx="2">
+                          <a:schemeClr val="accent1">
+                            <a:shade val="50000"/>
+                          </a:schemeClr>
+                        </a:lnRef>
+                        <a:fillRef idx="1">
+                          <a:schemeClr val="accent1"/>
+                        </a:fillRef>
+                        <a:effectRef idx="0">
+                          <a:schemeClr val="accent1"/>
+                        </a:effectRef>
+                        <a:fontRef idx="minor">
+                          <a:schemeClr val="lt1"/>
+                        </a:fontRef>
+                      </wps:style>
+                      <wps:bodyPr rot="0" spcFirstLastPara="0" vertOverflow="overflow" horzOverflow="overflow" vert="horz" wrap="square" lIns="91440" tIns="45720" rIns="91440" bIns="45720" numCol="1" spcCol="0" rtlCol="0" fromWordArt="0" anchor="ctr" anchorCtr="0" forceAA="0" compatLnSpc="1">
+                        <a:prstTxWarp prst="textNoShape">
+                          <a:avLst/>
+                        </a:prstTxWarp>
+                        <a:noAutofit/>
+                      </wps:bodyPr>
+                    </wps:wsp>
+                  </a:graphicData>
+                </a:graphic>
+                <wp14:sizeRelH relativeFrom="margin">
+                  <wp14:pctWidth>0</wp14:pctWidth>
+                </wp14:sizeRelH>
+                <wp14:sizeRelV relativeFrom="margin">
+                  <wp14:pctHeight>0</wp14:pctHeight>
+                </wp14:sizeRelV>
+              </wp:anchor>
+            </w:drawing>
+          </mc:Choice>
+          <mc:Fallback>
+            <w:pict>
+              <v:rect w14:anchorId="7D726644" id="正方形/長方形 4" o:spid="_x0000_s1026" style="position:absolute;left:0;text-align:left;margin-left:0;margin-top:0;width:455.6pt;height:17.25pt;z-index:-251657216;visibility:visible;mso-wrap-style:square;mso-width-percent:0;mso-height-percent:0;mso-wrap-distance-left:9pt;mso-wrap-distance-top:0;mso-wrap-distance-right:9pt;mso-wrap-distance-bottom:0;mso-position-horizontal:absolute;mso-position-horizontal-relative:margin;mso-position-vertical:absolute;mso-position-vertical-relative:text;mso-width-percent:0;mso-height-percent:0;mso-width-relative:margin;mso-height-relative:margin;v-text-anchor:middle" o:gfxdata="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" fillcolor="#fff2cc [663]" stroked="f" strokeweight="1pt">
+                <w10:wrap anchorx="margin"/>
+              </v:rect>
+            </w:pict>
+          </mc:Fallback>
+        </mc:AlternateContent>
+      </w:r>
     </w:p>
     <w:sectPr>
       <w:pgSz w:w="11906" w:h="16838"/>
-      <w:pgMar w:top="709" w:right="1701" w:bottom="1701" w:left="1701" w:header="851" w:footer="992" w:gutter="0"/>
+      <w:pgMar w:top="851" w:right="1701" w:bottom="851" w:left="1701" w:header="851" w:footer="992" w:gutter="0"/>
       <w:cols w:space="425"/>
       <w:docGrid w:type="lines" w:linePitch="360"/>
     </w:sectPr>
@@ -33,7 +121,7 @@
 </file>
 
 <file path=word/endnotes.xml><?xml version="1.0" encoding="utf-8"?>
-<w:endnotes xmlns:wpc="http://schemas.microsoft.com/office/word/2010/wordprocessingCanvas" xmlns:cx="http://schemas.microsoft.com/office/drawing/2014/chartex" xmlns:cx1="http://schemas.microsoft.com/office/drawing/2015/9/8/chartex" xmlns:cx2="http://schemas.microsoft.com/office/drawing/2015/10/21/chartex" xmlns:cx3="http://schemas.microsoft.com/office/drawing/2016/5/9/chartex" xmlns:cx4="http://schemas.microsoft.com/office/drawing/2016/5/10/chartex" xmlns:cx5="http://schemas.microsoft.com/office/drawing/2016/5/11/chartex" xmlns:cx6="http://schemas.microsoft.com/office/drawing/2016/5/12/chartex" xmlns:cx7="http://schemas.microsoft.com/office/drawing/2016/5/13/chartex" xmlns:cx8="http://schemas.microsoft.com/office/drawing/2016/5/14/chartex" xmlns:mc="http://schemas.openxmlformats.org/markup-compatibility/2006" xmlns:aink="http://schemas.microsoft.com/office/drawing/2016/ink" xmlns:am3d="http://schemas.microsoft.com/office/drawing/2017/model3d" xmlns:o="urn:schemas-microsoft-com:office:office" xmlns:oel="http://schemas.microsoft.com/office/2019/extlst" xmlns:r="http://schemas.openxmlformats.org/officeDocument/2006/relationships" xmlns:m="http://schemas.openxmlformats.org/officeDocument/2006/math" xmlns:v="urn:schemas-microsoft-com:vml" xmlns:wp14="http://schemas.microsoft.com/office/word/2010/wordprocessingDrawing" xmlns:wp="http://schemas.openxmlformats.org/drawingml/2006/wordprocessingDrawing" xmlns:w10="urn:schemas-microsoft-com:office:word" xmlns:w="http://schemas.openxmlformats.org/wordprocessingml/2006/main" xmlns:w14="http://schemas.microsoft.com/office/word/2010/wordml" xmlns:w15="http://schemas.microsoft.com/office/word/2012/wordml" xmlns:w16cex="http://schemas.microsoft.com/office/word/2018/wordml/cex" xmlns:w16cid="http://schemas.microsoft.com/office/word/2016/wordml/cid" xmlns:w16="http://schemas.microsoft.com/office/word/2018/wordml" xmlns:w16du="http://schemas.microsoft.com/office/word/2023/wordml/word16du" xmlns:w16sdtdh="http://schemas.microsoft.com/office/word/2020/wordml/sdtdatahash" xmlns:w16se="http://schemas.microsoft.com/office/word/2015/wordml/symex" xmlns:wpg="http://schemas.microsoft.com/office/word/2010/wordprocessingGroup" xmlns:wpi="http://schemas.microsoft.com/office/word/2010/wordprocessingInk" xmlns:wne="http://schemas.microsoft.com/office/word/2006/wordml" xmlns:wps="http://schemas.microsoft.com/office/word/2010/wordprocessingShape" mc:Ignorable="w14 w15 w16se w16cid w16 w16cex w16sdtdh wp14">
+<w:endnotes xmlns:wpc="http://schemas.microsoft.com/office/word/2010/wordprocessingCanvas" xmlns:cx="http://schemas.microsoft.com/office/drawing/2014/chartex" xmlns:cx1="http://schemas.microsoft.com/office/drawing/2015/9/8/chartex" xmlns:cx2="http://schemas.microsoft.com/office/drawing/2015/10/21/chartex" xmlns:cx3="http://schemas.microsoft.com/office/drawing/2016/5/9/chartex" xmlns:cx4="http://schemas.microsoft.com/office/drawing/2016/5/10/chartex" xmlns:cx5="http://schemas.microsoft.com/office/drawing/2016/5/11/chartex" xmlns:cx6="http://schemas.microsoft.com/office/drawing/2016/5/12/chartex" xmlns:cx7="http://schemas.microsoft.com/office/drawing/2016/5/13/chartex" xmlns:cx8="http://schemas.microsoft.com/office/drawing/2016/5/14/chartex" xmlns:mc="http://schemas.openxmlformats.org/markup-compatibility/2006" xmlns:aink="http://schemas.microsoft.com/office/drawing/2016/ink" xmlns:am3d="http://schemas.microsoft.com/office/drawing/2017/model3d" xmlns:o="urn:schemas-microsoft-com:office:office" xmlns:oel="http://schemas.microsoft.com/office/2019/extlst" xmlns:r="http://schemas.openxmlformats.org/officeDocument/2006/relationships" xmlns:m="http://schemas.openxmlformats.org/officeDocument/2006/math" xmlns:v="urn:schemas-microsoft-com:vml" xmlns:wp14="http://schemas.microsoft.com/office/word/2010/wordprocessingDrawing" xmlns:wp="http://schemas.openxmlformats.org/drawingml/2006/wordprocessingDrawing" xmlns:w10="urn:schemas-microsoft-com:office:word" xmlns:w="http://schemas.openxmlformats.org/wordprocessingml/2006/main" xmlns:w14="http://schemas.microsoft.com/office/word/2010/wordml" xmlns:w15="http://schemas.microsoft.com/office/word/2012/wordml" xmlns:w16cex="http://schemas.microsoft.com/office/word/2018/wordml/cex" xmlns:w16cid="http://schemas.microsoft.com/office/word/2016/wordml/cid" xmlns:w16="http://schemas.microsoft.com/office/word/2018/wordml" xmlns:w16sdtdh="http://schemas.microsoft.com/office/word/2020/wordml/sdtdatahash" xmlns:w16se="http://schemas.microsoft.com/office/word/2015/wordml/symex" xmlns:wpg="http://schemas.microsoft.com/office/word/2010/wordprocessingGroup" xmlns:wpi="http://schemas.microsoft.com/office/word/2010/wordprocessingInk" xmlns:wne="http://schemas.microsoft.com/office/word/2006/wordml" xmlns:wps="http://schemas.microsoft.com/office/word/2010/wordprocessingShape" mc:Ignorable="w14 w15 w16se w16cid w16 w16cex w16sdtdh wp14">
   <w:endnote w:type="separator" w:id="-1">
     <w:p>
       <w:r>
@@ -52,7 +140,7 @@
 </file>
 
 <file path=word/footnotes.xml><?xml version="1.0" encoding="utf-8"?>
-<w:footnotes xmlns:wpc="http://schemas.microsoft.com/office/word/2010/wordprocessingCanvas" xmlns:cx="http://schemas.microsoft.com/office/drawing/2014/chartex" xmlns:cx1="http://schemas.microsoft.com/office/drawing/2015/9/8/chartex" xmlns:cx2="http://schemas.microsoft.com/office/drawing/2015/10/21/chartex" xmlns:cx3="http://schemas.microsoft.com/office/drawing/2016/5/9/chartex" xmlns:cx4="http://schemas.microsoft.com/office/drawing/2016/5/10/chartex" xmlns:cx5="http://schemas.microsoft.com/office/drawing/2016/5/11/chartex" xmlns:cx6="http://schemas.microsoft.com/office/drawing/2016/5/12/chartex" xmlns:cx7="http://schemas.microsoft.com/office/drawing/2016/5/13/chartex" xmlns:cx8="http://schemas.microsoft.com/office/drawing/2016/5/14/chartex" xmlns:mc="http://schemas.openxmlformats.org/markup-compatibility/2006" xmlns:aink="http://schemas.microsoft.com/office/drawing/2016/ink" xmlns:am3d="http://schemas.microsoft.com/office/drawing/2017/model3d" xmlns:o="urn:schemas-microsoft-com:office:office" xmlns:oel="http://schemas.microsoft.com/office/2019/extlst" xmlns:r="http://schemas.openxmlformats.org/officeDocument/2006/relationships" xmlns:m="http://schemas.openxmlformats.org/officeDocument/2006/math" xmlns:v="urn:schemas-microsoft-com:vml" xmlns:wp14="http://schemas.microsoft.com/office/word/2010/wordprocessingDrawing" xmlns:wp="http://schemas.openxmlformats.org/drawingml/2006/wordprocessingDrawing" xmlns:w10="urn:schemas-microsoft-com:office:word" xmlns:w="http://schemas.openxmlformats.org/wordprocessingml/2006/main" xmlns:w14="http://schemas.microsoft.com/office/word/2010/wordml" xmlns:w15="http://schemas.microsoft.com/office/word/2012/wordml" xmlns:w16cex="http://schemas.microsoft.com/office/word/2018/wordml/cex" xmlns:w16cid="http://schemas.microsoft.com/office/word/2016/wordml/cid" xmlns:w16="http://schemas.microsoft.com/office/word/2018/wordml" xmlns:w16du="http://schemas.microsoft.com/office/word/2023/wordml/word16du" xmlns:w16sdtdh="http://schemas.microsoft.com/office/word/2020/wordml/sdtdatahash" xmlns:w16se="http://schemas.microsoft.com/office/word/2015/wordml/symex" xmlns:wpg="http://schemas.microsoft.com/office/word/2010/wordprocessingGroup" xmlns:wpi="http://schemas.microsoft.com/office/word/2010/wordprocessingInk" xmlns:wne="http://schemas.microsoft.com/office/word/2006/wordml" xmlns:wps="http://schemas.microsoft.com/office/word/2010/wordprocessingShape" mc:Ignorable="w14 w15 w16se w16cid w16 w16cex w16sdtdh wp14">
+<w:footnotes xmlns:wpc="http://schemas.microsoft.com/office/word/2010/wordprocessingCanvas" xmlns:cx="http://schemas.microsoft.com/office/drawing/2014/chartex" xmlns:cx1="http://schemas.microsoft.com/office/drawing/2015/9/8/chartex" xmlns:cx2="http://schemas.microsoft.com/office/drawing/2015/10/21/chartex" xmlns:cx3="http://schemas.microsoft.com/office/drawing/2016/5/9/chartex" xmlns:cx4="http://schemas.microsoft.com/office/drawing/2016/5/10/chartex" xmlns:cx5="http://schemas.microsoft.com/office/drawing/2016/5/11/chartex" xmlns:cx6="http://schemas.microsoft.com/office/drawing/2016/5/12/chartex" xmlns:cx7="http://schemas.microsoft.com/office/drawing/2016/5/13/chartex" xmlns:cx8="http://schemas.microsoft.com/office/drawing/2016/5/14/chartex" xmlns:mc="http://schemas.openxmlformats.org/markup-compatibility/2006" xmlns:aink="http://schemas.microsoft.com/office/drawing/2016/ink" xmlns:am3d="http://schemas.microsoft.com/office/drawing/2017/model3d" xmlns:o="urn:schemas-microsoft-com:office:office" xmlns:oel="http://schemas.microsoft.com/office/2019/extlst" xmlns:r="http://schemas.openxmlformats.org/officeDocument/2006/relationships" xmlns:m="http://schemas.openxmlformats.org/officeDocument/2006/math" xmlns:v="urn:schemas-microsoft-com:vml" xmlns:wp14="http://schemas.microsoft.com/office/word/2010/wordprocessingDrawing" xmlns:wp="http://schemas.openxmlformats.org/drawingml/2006/wordprocessingDrawing" xmlns:w10="urn:schemas-microsoft-com:office:word" xmlns:w="http://schemas.openxmlformats.org/wordprocessingml/2006/main" xmlns:w14="http://schemas.microsoft.com/office/word/2010/wordml" xmlns:w15="http://schemas.microsoft.com/office/word/2012/wordml" xmlns:w16cex="http://schemas.microsoft.com/office/word/2018/wordml/cex" xmlns:w16cid="http://schemas.microsoft.com/office/word/2016/wordml/cid" xmlns:w16="http://schemas.microsoft.com/office/word/2018/wordml" xmlns:w16sdtdh="http://schemas.microsoft.com/office/word/2020/wordml/sdtdatahash" xmlns:w16se="http://schemas.microsoft.com/office/word/2015/wordml/symex" xmlns:wpg="http://schemas.microsoft.com/office/word/2010/wordprocessingGroup" xmlns:wpi="http://schemas.microsoft.com/office/word/2010/wordprocessingInk" xmlns:wne="http://schemas.microsoft.com/office/word/2006/wordml" xmlns:wps="http://schemas.microsoft.com/office/word/2010/wordprocessingShape" mc:Ignorable="w14 w15 w16se w16cid w16 w16cex w16sdtdh wp14">
   <w:footnote w:type="separator" w:id="-1">
     <w:p>
       <w:r>
@@ -484,7 +572,7 @@
     <w:link w:val="10"/>
     <w:uiPriority w:val="9"/>
     <w:qFormat/>
-    <w:rsid w:val="00D7156F"/>
+    <w:rsid w:val="000442E3"/>
     <w:pPr>
       <w:jc w:val="left"/>
       <w:outlineLvl w:val="0"/>
@@ -495,7 +583,6 @@
       <w:bCs/>
       <w:sz w:val="28"/>
       <w:szCs w:val="28"/>
-      <w:u w:val="single"/>
     </w:rPr>
   </w:style>
   <w:style w:type="paragraph" w:styleId="2">
@@ -506,13 +593,16 @@
     <w:uiPriority w:val="9"/>
     <w:unhideWhenUsed/>
     <w:qFormat/>
-    <w:rsid w:val="009D2569"/>
+    <w:rsid w:val="003C774F"/>
     <w:pPr>
       <w:outlineLvl w:val="1"/>
     </w:pPr>
     <w:rPr>
+      <w:rFonts w:eastAsia="Arial"/>
       <w:b/>
       <w:bCs/>
+      <w:sz w:val="28"/>
+      <w:u w:val="single"/>
     </w:rPr>
   </w:style>
   <w:style w:type="character" w:default="1" w:styleId="a0">
@@ -619,14 +709,13 @@
     <w:basedOn w:val="a0"/>
     <w:link w:val="1"/>
     <w:uiPriority w:val="9"/>
-    <w:rsid w:val="00D7156F"/>
+    <w:rsid w:val="000442E3"/>
     <w:rPr>
       <w:rFonts w:ascii="Arial" w:hAnsi="Arial" w:cs="Arial"/>
       <w:b/>
       <w:bCs/>
       <w:sz w:val="28"/>
       <w:szCs w:val="28"/>
-      <w:u w:val="single"/>
     </w:rPr>
   </w:style>
   <w:style w:type="paragraph" w:styleId="a9">
@@ -667,12 +756,13 @@
     <w:basedOn w:val="a0"/>
     <w:link w:val="2"/>
     <w:uiPriority w:val="9"/>
-    <w:rsid w:val="009D2569"/>
+    <w:rsid w:val="003C774F"/>
     <w:rPr>
-      <w:rFonts w:ascii="Century" w:hAnsi="Century"/>
+      <w:rFonts w:ascii="Century" w:eastAsia="Arial" w:hAnsi="Century"/>
       <w:b/>
       <w:bCs/>
-      <w:sz w:val="22"/>
+      <w:sz w:val="28"/>
+      <w:u w:val="single"/>
     </w:rPr>
   </w:style>
 </w:styles>

--- a/achievements/Publication_List_Template.docx
+++ b/achievements/Publication_List_Template.docx
@@ -16,99 +16,58 @@
         <w:t>Publication List</w:t>
       </w:r>
     </w:p>
+    <w:tbl>
+      <w:tblPr>
+        <w:tblStyle w:val="a3"/>
+        <w:tblW w:w="0" w:type="auto"/>
+        <w:jc w:val="center"/>
+        <w:tblBorders>
+          <w:top w:val="none" w:sz="0" w:space="0" w:color="auto"/>
+          <w:left w:val="none" w:sz="0" w:space="0" w:color="auto"/>
+          <w:bottom w:val="none" w:sz="0" w:space="0" w:color="auto"/>
+          <w:right w:val="none" w:sz="0" w:space="0" w:color="auto"/>
+          <w:insideH w:val="none" w:sz="0" w:space="0" w:color="auto"/>
+          <w:insideV w:val="none" w:sz="0" w:space="0" w:color="auto"/>
+        </w:tblBorders>
+        <w:shd w:val="clear" w:color="auto" w:fill="FFF2CC"/>
+        <w:tblLook w:val="04A0" w:firstRow="1" w:lastRow="0" w:firstColumn="1" w:lastColumn="0" w:noHBand="0" w:noVBand="1"/>
+      </w:tblPr>
+      <w:tblGrid>
+        <w:gridCol w:w="8494"/>
+      </w:tblGrid>
+      <w:tr>
+        <w:trPr>
+          <w:jc w:val="center"/>
+        </w:trPr>
+        <w:tc>
+          <w:tcPr>
+            <w:tcW w:w="8494" w:type="dxa"/>
+            <w:shd w:val="clear" w:color="auto" w:fill="FFF2CC"/>
+          </w:tcPr>
+          <w:p>
+            <w:pPr>
+              <w:pStyle w:val="1"/>
+            </w:pPr>
+            <w:r>
+              <w:t>学術論文</w:t>
+            </w:r>
+            <w:r>
+              <w:t xml:space="preserve"> (</w:t>
+            </w:r>
+            <w:r>
+              <w:t>査読あり</w:t>
+            </w:r>
+            <w:r>
+              <w:t>)</w:t>
+            </w:r>
+          </w:p>
+        </w:tc>
+      </w:tr>
+    </w:tbl>
     <w:p>
       <w:pPr>
-        <w:pStyle w:val="2"/>
+        <w:pStyle w:val="1"/>
       </w:pPr>
-      <w:r>
-        <w:rPr>
-          <w:rFonts w:ascii="Arial" w:hAnsi="Arial" w:cs="Arial"/>
-          <w:b w:val="0"/>
-          <w:bCs w:val="0"/>
-          <w:noProof/>
-          <w:sz w:val="22"/>
-        </w:rPr>
-        <mc:AlternateContent>
-          <mc:Choice Requires="wps">
-            <w:drawing>
-              <wp:anchor distT="0" distB="0" distL="114300" distR="114300" simplePos="0" relativeHeight="251659264" behindDoc="1" locked="0" layoutInCell="1" allowOverlap="1" wp14:anchorId="1014E2FD" wp14:editId="0C54B1B2">
-                <wp:simplePos x="0" y="0"/>
-                <wp:positionH relativeFrom="margin">
-                  <wp:posOffset>0</wp:posOffset>
-                </wp:positionH>
-                <wp:positionV relativeFrom="paragraph">
-                  <wp:posOffset>0</wp:posOffset>
-                </wp:positionV>
-                <wp:extent cx="5786312" cy="218932"/>
-                <wp:effectExtent l="0" t="0" r="5080" b="0"/>
-                <wp:wrapNone/>
-                <wp:docPr id="107807508" name="正方形/長方形 4"/>
-                <wp:cNvGraphicFramePr/>
-                <a:graphic xmlns:a="http://schemas.openxmlformats.org/drawingml/2006/main">
-                  <a:graphicData uri="http://schemas.microsoft.com/office/word/2010/wordprocessingShape">
-                    <wps:wsp>
-                      <wps:cNvSpPr/>
-                      <wps:spPr>
-                        <a:xfrm>
-                          <a:off x="0" y="0"/>
-                          <a:ext cx="5786312" cy="218932"/>
-                        </a:xfrm>
-                        <a:prstGeom prst="rect">
-                          <a:avLst/>
-                        </a:prstGeom>
-                        <a:solidFill>
-                          <a:schemeClr val="accent4">
-                            <a:lumMod val="20000"/>
-                            <a:lumOff val="80000"/>
-                          </a:schemeClr>
-                        </a:solidFill>
-                        <a:ln>
-                          <a:noFill/>
-                        </a:ln>
-                      </wps:spPr>
-                      <wps:style>
-                        <a:lnRef idx="2">
-                          <a:schemeClr val="accent1">
-                            <a:shade val="50000"/>
-                          </a:schemeClr>
-                        </a:lnRef>
-                        <a:fillRef idx="1">
-                          <a:schemeClr val="accent1"/>
-                        </a:fillRef>
-                        <a:effectRef idx="0">
-                          <a:schemeClr val="accent1"/>
-                        </a:effectRef>
-                        <a:fontRef idx="minor">
-                          <a:schemeClr val="lt1"/>
-                        </a:fontRef>
-                      </wps:style>
-                      <wps:bodyPr rot="0" spcFirstLastPara="0" vertOverflow="overflow" horzOverflow="overflow" vert="horz" wrap="square" lIns="91440" tIns="45720" rIns="91440" bIns="45720" numCol="1" spcCol="0" rtlCol="0" fromWordArt="0" anchor="ctr" anchorCtr="0" forceAA="0" compatLnSpc="1">
-                        <a:prstTxWarp prst="textNoShape">
-                          <a:avLst/>
-                        </a:prstTxWarp>
-                        <a:noAutofit/>
-                      </wps:bodyPr>
-                    </wps:wsp>
-                  </a:graphicData>
-                </a:graphic>
-                <wp14:sizeRelH relativeFrom="margin">
-                  <wp14:pctWidth>0</wp14:pctWidth>
-                </wp14:sizeRelH>
-                <wp14:sizeRelV relativeFrom="margin">
-                  <wp14:pctHeight>0</wp14:pctHeight>
-                </wp14:sizeRelV>
-              </wp:anchor>
-            </w:drawing>
-          </mc:Choice>
-          <mc:Fallback>
-            <w:pict>
-              <v:rect w14:anchorId="7D726644" id="正方形/長方形 4" o:spid="_x0000_s1026" style="position:absolute;left:0;text-align:left;margin-left:0;margin-top:0;width:455.6pt;height:17.25pt;z-index:-251657216;visibility:visible;mso-wrap-style:square;mso-width-percent:0;mso-height-percent:0;mso-wrap-distance-left:9pt;mso-wrap-distance-top:0;mso-wrap-distance-right:9pt;mso-wrap-distance-bottom:0;mso-position-horizontal:absolute;mso-position-horizontal-relative:margin;mso-position-vertical:absolute;mso-position-vertical-relative:text;mso-width-percent:0;mso-height-percent:0;mso-width-relative:margin;mso-height-relative:margin;v-text-anchor:middle" o:gfxdata="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" fillcolor="#fff2cc [663]" stroked="f" strokeweight="1pt">
-                <w10:wrap anchorx="margin"/>
-              </v:rect>
-            </w:pict>
-          </mc:Fallback>
-        </mc:AlternateContent>
-      </w:r>
     </w:p>
     <w:sectPr>
       <w:pgSz w:w="11906" w:h="16838"/>
@@ -572,13 +531,13 @@
     <w:link w:val="10"/>
     <w:uiPriority w:val="9"/>
     <w:qFormat/>
-    <w:rsid w:val="000442E3"/>
+    <w:rsid w:val="00D1569B"/>
     <w:pPr>
       <w:jc w:val="left"/>
       <w:outlineLvl w:val="0"/>
     </w:pPr>
     <w:rPr>
-      <w:rFonts w:ascii="Arial" w:hAnsi="Arial" w:cs="Arial"/>
+      <w:rFonts w:ascii="Arial" w:eastAsia="游ゴシック" w:hAnsi="Arial" w:cs="Arial"/>
       <w:b/>
       <w:bCs/>
       <w:sz w:val="28"/>
@@ -593,16 +552,15 @@
     <w:uiPriority w:val="9"/>
     <w:unhideWhenUsed/>
     <w:qFormat/>
-    <w:rsid w:val="003C774F"/>
+    <w:rsid w:val="00A7300A"/>
     <w:pPr>
+      <w:spacing w:beforeLines="50" w:before="50"/>
       <w:outlineLvl w:val="1"/>
     </w:pPr>
     <w:rPr>
-      <w:rFonts w:eastAsia="Arial"/>
+      <w:rFonts w:ascii="Arial" w:eastAsia="游ゴシック" w:hAnsi="Arial"/>
       <w:b/>
       <w:bCs/>
-      <w:sz w:val="28"/>
-      <w:u w:val="single"/>
     </w:rPr>
   </w:style>
   <w:style w:type="character" w:default="1" w:styleId="a0">
@@ -709,9 +667,9 @@
     <w:basedOn w:val="a0"/>
     <w:link w:val="1"/>
     <w:uiPriority w:val="9"/>
-    <w:rsid w:val="000442E3"/>
+    <w:rsid w:val="00D1569B"/>
     <w:rPr>
-      <w:rFonts w:ascii="Arial" w:hAnsi="Arial" w:cs="Arial"/>
+      <w:rFonts w:ascii="Arial" w:eastAsia="游ゴシック" w:hAnsi="Arial" w:cs="Arial"/>
       <w:b/>
       <w:bCs/>
       <w:sz w:val="28"/>
@@ -756,13 +714,12 @@
     <w:basedOn w:val="a0"/>
     <w:link w:val="2"/>
     <w:uiPriority w:val="9"/>
-    <w:rsid w:val="003C774F"/>
+    <w:rsid w:val="00A7300A"/>
     <w:rPr>
-      <w:rFonts w:ascii="Century" w:eastAsia="Arial" w:hAnsi="Century"/>
+      <w:rFonts w:ascii="Arial" w:eastAsia="游ゴシック" w:hAnsi="Arial"/>
       <w:b/>
       <w:bCs/>
-      <w:sz w:val="28"/>
-      <w:u w:val="single"/>
+      <w:sz w:val="22"/>
     </w:rPr>
   </w:style>
 </w:styles>
